--- a/leame.docx
+++ b/leame.docx
@@ -183,9 +183,23 @@
     <w:p>
       <w:pPr>
         <w:rPr>
+          <w:lang w:val="es-MX"/>
+        </w:rPr>
+      </w:pPr>
+      <w:r>
+        <w:rPr>
+          <w:lang w:val="es-MX"/>
+        </w:rPr>
+        <w:t>https://domi-vip.com/indra/</w:t>
+      </w:r>
+    </w:p>
+    <w:p>
+      <w:pPr>
+        <w:rPr>
           <w:b/>
           <w:sz w:val="40"/>
           <w:szCs w:val="40"/>
+          <w:u w:val="single"/>
           <w:lang w:val="es-MX"/>
         </w:rPr>
       </w:pPr>
@@ -198,6 +212,8 @@
         </w:rPr>
         <w:t>Instalación:</w:t>
       </w:r>
+      <w:bookmarkStart w:id="0" w:name="_GoBack"/>
+      <w:bookmarkEnd w:id="0"/>
     </w:p>
     <w:p>
       <w:pPr>
@@ -233,15 +249,7 @@
         <w:rPr>
           <w:lang w:val="es-MX"/>
         </w:rPr>
-        <w:t>htdo</w:t>
-      </w:r>
-      <w:bookmarkStart w:id="0" w:name="_GoBack"/>
-      <w:bookmarkEnd w:id="0"/>
-      <w:r>
-        <w:rPr>
-          <w:lang w:val="es-MX"/>
-        </w:rPr>
-        <w:t>cs</w:t>
+        <w:t>htdocs</w:t>
       </w:r>
       <w:proofErr w:type="spellEnd"/>
       <w:r>
